--- a/dubbo-user-guide-V2.6.0RELEASE/dubbo-admin-user-guide-V2.6.0RELEASE.docx
+++ b/dubbo-user-guide-V2.6.0RELEASE/dubbo-admin-user-guide-V2.6.0RELEASE.docx
@@ -11,13 +11,25 @@
           <w:shd w:val="clear" w:color="auto" w:fill="FFFFFF"/>
         </w:rPr>
       </w:pPr>
-      <w:r>
+      <w:bookmarkStart w:id="0" w:name="_GoBack"/>
+      <w:bookmarkEnd w:id="0"/>
+    </w:p>
+    <w:p>
+      <w:pPr>
         <w:rPr>
           <w:rFonts w:ascii="Helvetica" w:hAnsi="Helvetica" w:cs="Helvetica"/>
           <w:color w:val="333333"/>
           <w:spacing w:val="3"/>
           <w:shd w:val="clear" w:color="auto" w:fill="FFFFFF"/>
         </w:rPr>
+      </w:pPr>
+      <w:r>
+        <w:rPr>
+          <w:rFonts w:ascii="Helvetica" w:hAnsi="Helvetica" w:cs="Helvetica"/>
+          <w:color w:val="333333"/>
+          <w:spacing w:val="3"/>
+          <w:shd w:val="clear" w:color="auto" w:fill="FFFFFF"/>
+        </w:rPr>
         <w:t>这篇文档详细讲解了</w:t>
       </w:r>
       <w:r>
@@ -139,7 +151,7 @@
         </w:rPr>
         <w:t xml:space="preserve"> Multicast </w:t>
       </w:r>
-      <w:hyperlink r:id="rId5" w:anchor="fn_1" w:history="1">
+      <w:hyperlink r:id="rId7" w:anchor="fn_1" w:history="1">
         <w:r>
           <w:rPr>
             <w:rFonts w:ascii="Helvetica" w:eastAsia="宋体" w:hAnsi="Helvetica" w:cs="Helvetica"/>
@@ -1218,7 +1230,7 @@
         </w:rPr>
         <w:t>之间的任意地址</w:t>
       </w:r>
-      <w:hyperlink r:id="rId6" w:anchor="reffn_1" w:tooltip="Jump back to footnote [1] in the text." w:history="1">
+      <w:hyperlink r:id="rId8" w:anchor="reffn_1" w:tooltip="Jump back to footnote [1] in the text." w:history="1">
         <w:r>
           <w:rPr>
             <w:rFonts w:ascii="Helvetica" w:eastAsia="宋体" w:hAnsi="Helvetica" w:cs="Helvetica"/>
@@ -1533,6 +1545,7 @@
           <w:sz w:val="24"/>
           <w:szCs w:val="24"/>
         </w:rPr>
+        <w:lastRenderedPageBreak/>
         <w:t>启动：</w:t>
       </w:r>
     </w:p>
@@ -1579,7 +1592,6 @@
           <w:szCs w:val="20"/>
           <w:bdr w:val="none" w:sz="0" w:space="0" w:color="auto" w:frame="1"/>
         </w:rPr>
-        <w:lastRenderedPageBreak/>
         <w:t>./bin/start.sh</w:t>
       </w:r>
     </w:p>
@@ -2242,7 +2254,7 @@
         </w:rPr>
         <w:t> </w:t>
       </w:r>
-      <w:hyperlink r:id="rId7" w:anchor="fn_1" w:history="1">
+      <w:hyperlink r:id="rId9" w:anchor="fn_1" w:history="1">
         <w:r>
           <w:rPr>
             <w:rFonts w:ascii="Helvetica" w:eastAsia="宋体" w:hAnsi="Helvetica" w:cs="Helvetica"/>
@@ -2505,7 +2517,7 @@
         </w:rPr>
         <w:t> </w:t>
       </w:r>
-      <w:hyperlink r:id="rId8" w:tgtFrame="_blank" w:history="1">
+      <w:hyperlink r:id="rId10" w:tgtFrame="_blank" w:history="1">
         <w:r>
           <w:rPr>
             <w:rFonts w:ascii="Helvetica" w:eastAsia="宋体" w:hAnsi="Helvetica" w:cs="Helvetica"/>
@@ -2531,7 +2543,7 @@
           <w:t>命令参考手册</w:t>
         </w:r>
       </w:hyperlink>
-      <w:hyperlink r:id="rId9" w:anchor="reffn_1" w:tooltip="Jump back to footnote [1] in the text." w:history="1">
+      <w:hyperlink r:id="rId11" w:anchor="reffn_1" w:tooltip="Jump back to footnote [1] in the text." w:history="1">
         <w:r>
           <w:rPr>
             <w:rFonts w:ascii="Helvetica" w:eastAsia="宋体" w:hAnsi="Helvetica" w:cs="Helvetica"/>
@@ -2800,6 +2812,7 @@
           <w:szCs w:val="20"/>
           <w:bdr w:val="none" w:sz="0" w:space="0" w:color="auto" w:frame="1"/>
         </w:rPr>
+        <w:lastRenderedPageBreak/>
         <w:t>./bin/start.sh</w:t>
       </w:r>
     </w:p>
@@ -2871,7 +2884,6 @@
           <w:color w:val="333333"/>
           <w:spacing w:val="3"/>
         </w:rPr>
-        <w:lastRenderedPageBreak/>
         <w:t>停止</w:t>
       </w:r>
       <w:r>
@@ -3424,7 +3436,7 @@
         </w:rPr>
         <w:t xml:space="preserve"> zookeeper </w:t>
       </w:r>
-      <w:hyperlink r:id="rId10" w:anchor="fn_1" w:history="1">
+      <w:hyperlink r:id="rId12" w:anchor="fn_1" w:history="1">
         <w:r>
           <w:rPr>
             <w:rFonts w:ascii="Helvetica" w:eastAsia="宋体" w:hAnsi="Helvetica" w:cs="Helvetica"/>
@@ -3955,7 +3967,7 @@
         </w:rPr>
         <w:t> </w:t>
       </w:r>
-      <w:hyperlink r:id="rId11" w:anchor="fn_2" w:history="1">
+      <w:hyperlink r:id="rId13" w:anchor="fn_2" w:history="1">
         <w:r>
           <w:rPr>
             <w:rFonts w:ascii="Helvetica" w:eastAsia="宋体" w:hAnsi="Helvetica" w:cs="Helvetica"/>
@@ -4209,6 +4221,7 @@
           <w:szCs w:val="20"/>
           <w:bdr w:val="none" w:sz="0" w:space="0" w:color="auto" w:frame="1"/>
         </w:rPr>
+        <w:lastRenderedPageBreak/>
         <w:t>clientPort=2181</w:t>
       </w:r>
     </w:p>
@@ -4283,7 +4296,7 @@
         </w:rPr>
         <w:t> </w:t>
       </w:r>
-      <w:hyperlink r:id="rId12" w:anchor="fn_3" w:history="1">
+      <w:hyperlink r:id="rId14" w:anchor="fn_3" w:history="1">
         <w:r>
           <w:rPr>
             <w:rFonts w:ascii="Helvetica" w:eastAsia="宋体" w:hAnsi="Helvetica" w:cs="Helvetica"/>
@@ -4353,7 +4366,6 @@
           <w:szCs w:val="20"/>
           <w:bdr w:val="none" w:sz="0" w:space="0" w:color="auto" w:frame="1"/>
         </w:rPr>
-        <w:lastRenderedPageBreak/>
         <w:t>tickTime=2000</w:t>
       </w:r>
     </w:p>
@@ -4692,7 +4704,7 @@
         </w:rPr>
         <w:t> </w:t>
       </w:r>
-      <w:hyperlink r:id="rId13" w:anchor="fn_4" w:history="1">
+      <w:hyperlink r:id="rId15" w:anchor="fn_4" w:history="1">
         <w:r>
           <w:rPr>
             <w:rFonts w:ascii="Helvetica" w:eastAsia="宋体" w:hAnsi="Helvetica" w:cs="Helvetica"/>
@@ -5290,7 +5302,7 @@
         </w:rPr>
         <w:t> </w:t>
       </w:r>
-      <w:hyperlink r:id="rId14" w:anchor="fn_5" w:history="1">
+      <w:hyperlink r:id="rId16" w:anchor="fn_5" w:history="1">
         <w:r>
           <w:rPr>
             <w:rFonts w:ascii="Helvetica" w:eastAsia="宋体" w:hAnsi="Helvetica" w:cs="Helvetica"/>
@@ -5779,7 +5791,7 @@
         </w:rPr>
         <w:t>的子项目，强度相对较好，建议生产环境使用该注册中心</w:t>
       </w:r>
-      <w:hyperlink r:id="rId15" w:anchor="reffn_1" w:tooltip="Jump back to footnote [1] in the text." w:history="1">
+      <w:hyperlink r:id="rId17" w:anchor="reffn_1" w:tooltip="Jump back to footnote [1] in the text." w:history="1">
         <w:r>
           <w:rPr>
             <w:rFonts w:ascii="Helvetica" w:eastAsia="宋体" w:hAnsi="Helvetica" w:cs="Helvetica"/>
@@ -5876,7 +5888,7 @@
         </w:rPr>
         <w:t>目录需改成你真实输出目录</w:t>
       </w:r>
-      <w:hyperlink r:id="rId16" w:anchor="reffn_2" w:tooltip="Jump back to footnote [2] in the text." w:history="1">
+      <w:hyperlink r:id="rId18" w:anchor="reffn_2" w:tooltip="Jump back to footnote [2] in the text." w:history="1">
         <w:r>
           <w:rPr>
             <w:rFonts w:ascii="Helvetica" w:eastAsia="宋体" w:hAnsi="Helvetica" w:cs="Helvetica"/>
@@ -5995,7 +6007,7 @@
         </w:rPr>
         <w:t>地址需改成你真实部署机器的信息</w:t>
       </w:r>
-      <w:hyperlink r:id="rId17" w:anchor="reffn_3" w:tooltip="Jump back to footnote [3] in the text." w:history="1">
+      <w:hyperlink r:id="rId19" w:anchor="reffn_3" w:tooltip="Jump back to footnote [3] in the text." w:history="1">
         <w:r>
           <w:rPr>
             <w:rFonts w:ascii="Helvetica" w:eastAsia="宋体" w:hAnsi="Helvetica" w:cs="Helvetica"/>
@@ -6140,7 +6152,7 @@
         </w:rPr>
         <w:t>dataDir</w:t>
       </w:r>
-      <w:hyperlink r:id="rId18" w:anchor="reffn_4" w:tooltip="Jump back to footnote [4] in the text." w:history="1">
+      <w:hyperlink r:id="rId20" w:anchor="reffn_4" w:tooltip="Jump back to footnote [4] in the text." w:history="1">
         <w:r>
           <w:rPr>
             <w:rFonts w:ascii="Helvetica" w:eastAsia="宋体" w:hAnsi="Helvetica" w:cs="Helvetica"/>
@@ -6191,6 +6203,7 @@
           <w:szCs w:val="24"/>
           <w:vertAlign w:val="superscript"/>
         </w:rPr>
+        <w:lastRenderedPageBreak/>
         <w:t>5</w:t>
       </w:r>
       <w:r>
@@ -6204,7 +6217,7 @@
         </w:rPr>
         <w:t>. </w:t>
       </w:r>
-      <w:hyperlink r:id="rId19" w:tgtFrame="_blank" w:history="1">
+      <w:hyperlink r:id="rId21" w:tgtFrame="_blank" w:history="1">
         <w:r>
           <w:rPr>
             <w:rFonts w:ascii="Helvetica" w:eastAsia="宋体" w:hAnsi="Helvetica" w:cs="Helvetica"/>
@@ -6218,7 +6231,7 @@
           <w:t>http://zookeeper.apache.org/doc/r3.3.3/zookeeperAdmin.html</w:t>
         </w:r>
       </w:hyperlink>
-      <w:hyperlink r:id="rId20" w:anchor="reffn_5" w:tooltip="Jump back to footnote [5] in the text." w:history="1">
+      <w:hyperlink r:id="rId22" w:anchor="reffn_5" w:tooltip="Jump back to footnote [5] in the text." w:history="1">
         <w:r>
           <w:rPr>
             <w:rFonts w:ascii="Helvetica" w:eastAsia="宋体" w:hAnsi="Helvetica" w:cs="Helvetica"/>
@@ -6250,7 +6263,6 @@
         <w:pStyle w:val="2"/>
       </w:pPr>
       <w:r>
-        <w:lastRenderedPageBreak/>
         <w:t xml:space="preserve">1.4 </w:t>
       </w:r>
       <w:r>
@@ -6295,7 +6307,7 @@
         </w:rPr>
         <w:t>Redis </w:t>
       </w:r>
-      <w:hyperlink r:id="rId21" w:anchor="fn_1" w:history="1">
+      <w:hyperlink r:id="rId23" w:anchor="fn_1" w:history="1">
         <w:r>
           <w:rPr>
             <w:rFonts w:ascii="Helvetica" w:eastAsia="宋体" w:hAnsi="Helvetica" w:cs="Helvetica"/>
@@ -6343,7 +6355,7 @@
         </w:rPr>
         <w:t>: </w:t>
       </w:r>
-      <w:hyperlink r:id="rId22" w:tgtFrame="_blank" w:history="1">
+      <w:hyperlink r:id="rId24" w:tgtFrame="_blank" w:history="1">
         <w:r>
           <w:rPr>
             <w:rFonts w:ascii="Helvetica" w:eastAsia="宋体" w:hAnsi="Helvetica" w:cs="Helvetica"/>
@@ -6428,7 +6440,7 @@
         </w:rPr>
         <w:t>服务器，并将</w:t>
       </w:r>
-      <w:hyperlink r:id="rId23" w:tgtFrame="_blank" w:history="1">
+      <w:hyperlink r:id="rId25" w:tgtFrame="_blank" w:history="1">
         <w:r>
           <w:rPr>
             <w:rFonts w:ascii="Helvetica" w:eastAsia="宋体" w:hAnsi="Helvetica" w:cs="Helvetica"/>
@@ -6684,7 +6696,7 @@
         </w:rPr>
         <w:t> </w:t>
       </w:r>
-      <w:hyperlink r:id="rId24" w:anchor="fn_2" w:history="1">
+      <w:hyperlink r:id="rId26" w:anchor="fn_2" w:history="1">
         <w:r>
           <w:rPr>
             <w:rFonts w:ascii="Helvetica" w:eastAsia="宋体" w:hAnsi="Helvetica" w:cs="Helvetica"/>
@@ -7250,7 +7262,7 @@
         </w:rPr>
         <w:t> </w:t>
       </w:r>
-      <w:hyperlink r:id="rId25" w:anchor="fn_3" w:history="1">
+      <w:hyperlink r:id="rId27" w:anchor="fn_3" w:history="1">
         <w:r>
           <w:rPr>
             <w:rFonts w:ascii="Helvetica" w:eastAsia="宋体" w:hAnsi="Helvetica" w:cs="Helvetica"/>
@@ -7558,7 +7570,7 @@
         </w:rPr>
         <w:t>存储服务器，参见：</w:t>
       </w:r>
-      <w:hyperlink r:id="rId26" w:tgtFrame="_blank" w:history="1">
+      <w:hyperlink r:id="rId28" w:tgtFrame="_blank" w:history="1">
         <w:r>
           <w:rPr>
             <w:rFonts w:ascii="Helvetica" w:eastAsia="宋体" w:hAnsi="Helvetica" w:cs="Helvetica"/>
@@ -7572,7 +7584,7 @@
           <w:t>http://redis.io/topics/quickstart</w:t>
         </w:r>
       </w:hyperlink>
-      <w:hyperlink r:id="rId27" w:anchor="reffn_1" w:tooltip="Jump back to footnote [1] in the text." w:history="1">
+      <w:hyperlink r:id="rId29" w:anchor="reffn_1" w:tooltip="Jump back to footnote [1] in the text." w:history="1">
         <w:r>
           <w:rPr>
             <w:rFonts w:ascii="Helvetica" w:eastAsia="宋体" w:hAnsi="Helvetica" w:cs="Helvetica"/>
@@ -7671,7 +7683,7 @@
         </w:rPr>
         <w:t>以上版本支持</w:t>
       </w:r>
-      <w:hyperlink r:id="rId28" w:anchor="reffn_2" w:tooltip="Jump back to footnote [2] in the text." w:history="1">
+      <w:hyperlink r:id="rId30" w:anchor="reffn_2" w:tooltip="Jump back to footnote [2] in the text." w:history="1">
         <w:r>
           <w:rPr>
             <w:rFonts w:ascii="Helvetica" w:eastAsia="宋体" w:hAnsi="Helvetica" w:cs="Helvetica"/>
@@ -7757,7 +7769,7 @@
         </w:rPr>
         <w:t>: </w:t>
       </w:r>
-      <w:hyperlink r:id="rId29" w:tgtFrame="_blank" w:history="1">
+      <w:hyperlink r:id="rId31" w:tgtFrame="_blank" w:history="1">
         <w:r>
           <w:rPr>
             <w:rFonts w:ascii="Helvetica" w:eastAsia="宋体" w:hAnsi="Helvetica" w:cs="Helvetica"/>
@@ -7771,7 +7783,7 @@
           <w:t>http://redis.io/commands</w:t>
         </w:r>
       </w:hyperlink>
-      <w:hyperlink r:id="rId30" w:anchor="reffn_3" w:tooltip="Jump back to footnote [3] in the text." w:history="1">
+      <w:hyperlink r:id="rId32" w:anchor="reffn_3" w:tooltip="Jump back to footnote [3] in the text." w:history="1">
         <w:r>
           <w:rPr>
             <w:rFonts w:ascii="Helvetica" w:eastAsia="宋体" w:hAnsi="Helvetica" w:cs="Helvetica"/>
@@ -8947,7 +8959,7 @@
         </w:rPr>
         <w:t> </w:t>
       </w:r>
-      <w:hyperlink r:id="rId31" w:anchor="fn_1" w:history="1">
+      <w:hyperlink r:id="rId33" w:anchor="fn_1" w:history="1">
         <w:r>
           <w:rPr>
             <w:rFonts w:ascii="Helvetica" w:eastAsia="宋体" w:hAnsi="Helvetica" w:cs="Helvetica"/>
@@ -9221,7 +9233,7 @@
         </w:rPr>
         <w:t> </w:t>
       </w:r>
-      <w:hyperlink r:id="rId32" w:tgtFrame="_blank" w:history="1">
+      <w:hyperlink r:id="rId34" w:tgtFrame="_blank" w:history="1">
         <w:r>
           <w:rPr>
             <w:rFonts w:ascii="Helvetica" w:eastAsia="宋体" w:hAnsi="Helvetica" w:cs="Helvetica"/>
@@ -9247,7 +9259,7 @@
           <w:t>命令参考手册</w:t>
         </w:r>
       </w:hyperlink>
-      <w:hyperlink r:id="rId33" w:anchor="reffn_1" w:tooltip="Jump back to footnote [1] in the text." w:history="1">
+      <w:hyperlink r:id="rId35" w:anchor="reffn_1" w:tooltip="Jump back to footnote [1] in the text." w:history="1">
         <w:r>
           <w:rPr>
             <w:rFonts w:ascii="Helvetica" w:eastAsia="宋体" w:hAnsi="Helvetica" w:cs="Helvetica"/>
@@ -10042,7 +10054,7 @@
         </w:rPr>
         <w:t> </w:t>
       </w:r>
-      <w:hyperlink r:id="rId34" w:anchor="fn_1" w:history="1">
+      <w:hyperlink r:id="rId36" w:anchor="fn_1" w:history="1">
         <w:r>
           <w:rPr>
             <w:rStyle w:val="a4"/>
@@ -10276,7 +10288,7 @@
                     </pic:cNvPicPr>
                   </pic:nvPicPr>
                   <pic:blipFill>
-                    <a:blip r:embed="rId35">
+                    <a:blip r:embed="rId37">
                       <a:extLst>
                         <a:ext uri="{28A0092B-C50C-407E-A947-70E740481C1C}">
                           <a14:useLocalDpi xmlns:a14="http://schemas.microsoft.com/office/drawing/2010/main" val="0"/>
@@ -10543,7 +10555,7 @@
         </w:rPr>
         <w:t> </w:t>
       </w:r>
-      <w:hyperlink r:id="rId36" w:tgtFrame="_blank" w:history="1">
+      <w:hyperlink r:id="rId38" w:tgtFrame="_blank" w:history="1">
         <w:r>
           <w:rPr>
             <w:rStyle w:val="a4"/>
@@ -10563,7 +10575,7 @@
           <w:t>命令参考手册</w:t>
         </w:r>
       </w:hyperlink>
-      <w:hyperlink r:id="rId37" w:anchor="reffn_1" w:tooltip="Jump back to footnote [1] in the text." w:history="1">
+      <w:hyperlink r:id="rId39" w:anchor="reffn_1" w:tooltip="Jump back to footnote [1] in the text." w:history="1">
         <w:r>
           <w:rPr>
             <w:rStyle w:val="a4"/>
@@ -11230,7 +11242,7 @@
         </w:rPr>
         <w:t> </w:t>
       </w:r>
-      <w:hyperlink r:id="rId38" w:anchor="fn_1" w:history="1">
+      <w:hyperlink r:id="rId40" w:anchor="fn_1" w:history="1">
         <w:r>
           <w:rPr>
             <w:rFonts w:ascii="Helvetica" w:eastAsia="宋体" w:hAnsi="Helvetica" w:cs="Helvetica"/>
@@ -11692,7 +11704,7 @@
         </w:rPr>
         <w:t> </w:t>
       </w:r>
-      <w:hyperlink r:id="rId39" w:anchor="fn_2" w:history="1">
+      <w:hyperlink r:id="rId41" w:anchor="fn_2" w:history="1">
         <w:r>
           <w:rPr>
             <w:rFonts w:ascii="Helvetica" w:eastAsia="宋体" w:hAnsi="Helvetica" w:cs="Helvetica"/>
@@ -11859,7 +11871,7 @@
         </w:rPr>
         <w:t>放在当前用户目录下</w:t>
       </w:r>
-      <w:hyperlink r:id="rId40" w:anchor="reffn_1" w:tooltip="Jump back to footnote [1] in the text." w:history="1">
+      <w:hyperlink r:id="rId42" w:anchor="reffn_1" w:tooltip="Jump back to footnote [1] in the text." w:history="1">
         <w:r>
           <w:rPr>
             <w:rFonts w:ascii="Helvetica" w:eastAsia="宋体" w:hAnsi="Helvetica" w:cs="Helvetica"/>
@@ -12033,7 +12045,7 @@
         </w:rPr>
         <w:t>: guest</w:t>
       </w:r>
-      <w:hyperlink r:id="rId41" w:anchor="reffn_2" w:tooltip="Jump back to footnote [2] in the text." w:history="1">
+      <w:hyperlink r:id="rId43" w:anchor="reffn_2" w:tooltip="Jump back to footnote [2] in the text." w:history="1">
         <w:r>
           <w:rPr>
             <w:rFonts w:ascii="Helvetica" w:eastAsia="宋体" w:hAnsi="Helvetica" w:cs="Helvetica"/>
@@ -12191,7 +12203,7 @@
                     </pic:cNvPicPr>
                   </pic:nvPicPr>
                   <pic:blipFill>
-                    <a:blip r:embed="rId42">
+                    <a:blip r:embed="rId44">
                       <a:extLst>
                         <a:ext uri="{28A0092B-C50C-407E-A947-70E740481C1C}">
                           <a14:useLocalDpi xmlns:a14="http://schemas.microsoft.com/office/drawing/2010/main" val="0"/>
@@ -12284,7 +12296,7 @@
                     </pic:cNvPicPr>
                   </pic:nvPicPr>
                   <pic:blipFill>
-                    <a:blip r:embed="rId43">
+                    <a:blip r:embed="rId45">
                       <a:extLst>
                         <a:ext uri="{28A0092B-C50C-407E-A947-70E740481C1C}">
                           <a14:useLocalDpi xmlns:a14="http://schemas.microsoft.com/office/drawing/2010/main" val="0"/>
@@ -12377,7 +12389,7 @@
                     </pic:cNvPicPr>
                   </pic:nvPicPr>
                   <pic:blipFill>
-                    <a:blip r:embed="rId44">
+                    <a:blip r:embed="rId46">
                       <a:extLst>
                         <a:ext uri="{28A0092B-C50C-407E-A947-70E740481C1C}">
                           <a14:useLocalDpi xmlns:a14="http://schemas.microsoft.com/office/drawing/2010/main" val="0"/>
@@ -12470,7 +12482,7 @@
                     </pic:cNvPicPr>
                   </pic:nvPicPr>
                   <pic:blipFill>
-                    <a:blip r:embed="rId45">
+                    <a:blip r:embed="rId47">
                       <a:extLst>
                         <a:ext uri="{28A0092B-C50C-407E-A947-70E740481C1C}">
                           <a14:useLocalDpi xmlns:a14="http://schemas.microsoft.com/office/drawing/2010/main" val="0"/>
@@ -12538,7 +12550,6 @@
           <w:spacing w:val="3"/>
         </w:rPr>
       </w:pPr>
-      <w:bookmarkStart w:id="0" w:name="_GoBack"/>
       <w:r>
         <w:rPr>
           <w:rFonts w:ascii="Helvetica" w:hAnsi="Helvetica" w:cs="Helvetica"/>
@@ -12564,7 +12575,7 @@
                     </pic:cNvPicPr>
                   </pic:nvPicPr>
                   <pic:blipFill>
-                    <a:blip r:embed="rId46">
+                    <a:blip r:embed="rId48">
                       <a:extLst>
                         <a:ext uri="{28A0092B-C50C-407E-A947-70E740481C1C}">
                           <a14:useLocalDpi xmlns:a14="http://schemas.microsoft.com/office/drawing/2010/main" val="0"/>
@@ -12595,7 +12606,6 @@
           </wp:inline>
         </w:drawing>
       </w:r>
-      <w:bookmarkEnd w:id="0"/>
     </w:p>
     <w:p>
       <w:pPr>
@@ -12658,7 +12668,7 @@
                     </pic:cNvPicPr>
                   </pic:nvPicPr>
                   <pic:blipFill>
-                    <a:blip r:embed="rId47">
+                    <a:blip r:embed="rId49">
                       <a:extLst>
                         <a:ext uri="{28A0092B-C50C-407E-A947-70E740481C1C}">
                           <a14:useLocalDpi xmlns:a14="http://schemas.microsoft.com/office/drawing/2010/main" val="0"/>
@@ -12883,13 +12893,7 @@
         <w:t>服务负责人</w:t>
       </w:r>
     </w:p>
-    <w:p>
-      <w:pPr>
-        <w:rPr>
-          <w:rFonts w:hint="eastAsia"/>
-        </w:rPr>
-      </w:pPr>
-    </w:p>
+    <w:p/>
     <w:sectPr>
       <w:pgSz w:w="11906" w:h="16838"/>
       <w:pgMar w:top="1440" w:right="1800" w:bottom="1440" w:left="1800" w:header="851" w:footer="992" w:gutter="0"/>
@@ -12898,6 +12902,44 @@
     </w:sectPr>
   </w:body>
 </w:document>
+</file>
+
+<file path=word/endnotes.xml><?xml version="1.0" encoding="utf-8"?>
+<w:endnotes xmlns:wpc="http://schemas.microsoft.com/office/word/2010/wordprocessingCanvas" xmlns:cx="http://schemas.microsoft.com/office/drawing/2014/chartex" xmlns:cx1="http://schemas.microsoft.com/office/drawing/2015/9/8/chartex" xmlns:cx2="http://schemas.microsoft.com/office/drawing/2015/10/21/chartex" xmlns:cx3="http://schemas.microsoft.com/office/drawing/2016/5/9/chartex" xmlns:cx4="http://schemas.microsoft.com/office/drawing/2016/5/10/chartex" xmlns:cx5="http://schemas.microsoft.com/office/drawing/2016/5/11/chartex" xmlns:cx6="http://schemas.microsoft.com/office/drawing/2016/5/12/chartex" xmlns:cx7="http://schemas.microsoft.com/office/drawing/2016/5/13/chartex" xmlns:cx8="http://schemas.microsoft.com/office/drawing/2016/5/14/chartex" xmlns:mc="http://schemas.openxmlformats.org/markup-compatibility/2006" xmlns:aink="http://schemas.microsoft.com/office/drawing/2016/ink" xmlns:am3d="http://schemas.microsoft.com/office/drawing/2017/model3d" xmlns:o="urn:schemas-microsoft-com:office:office" xmlns:r="http://schemas.openxmlformats.org/officeDocument/2006/relationships" xmlns:m="http://schemas.openxmlformats.org/officeDocument/2006/math" xmlns:v="urn:schemas-microsoft-com:vml" xmlns:wp14="http://schemas.microsoft.com/office/word/2010/wordprocessingDrawing" xmlns:wp="http://schemas.openxmlformats.org/drawingml/2006/wordprocessingDrawing" xmlns:w10="urn:schemas-microsoft-com:office:word" xmlns:w="http://schemas.openxmlformats.org/wordprocessingml/2006/main" xmlns:w14="http://schemas.microsoft.com/office/word/2010/wordml" xmlns:w15="http://schemas.microsoft.com/office/word/2012/wordml" xmlns:w16cid="http://schemas.microsoft.com/office/word/2016/wordml/cid" xmlns:w16se="http://schemas.microsoft.com/office/word/2015/wordml/symex" xmlns:wpg="http://schemas.microsoft.com/office/word/2010/wordprocessingGroup" xmlns:wpi="http://schemas.microsoft.com/office/word/2010/wordprocessingInk" xmlns:wne="http://schemas.microsoft.com/office/word/2006/wordml" xmlns:wps="http://schemas.microsoft.com/office/word/2010/wordprocessingShape" mc:Ignorable="w14 w15 w16se w16cid wp14">
+  <w:endnote w:type="separator" w:id="-1">
+    <w:p>
+      <w:r>
+        <w:separator/>
+      </w:r>
+    </w:p>
+  </w:endnote>
+  <w:endnote w:type="continuationSeparator" w:id="0">
+    <w:p>
+      <w:r>
+        <w:continuationSeparator/>
+      </w:r>
+    </w:p>
+  </w:endnote>
+</w:endnotes>
+</file>
+
+<file path=word/footnotes.xml><?xml version="1.0" encoding="utf-8"?>
+<w:footnotes xmlns:wpc="http://schemas.microsoft.com/office/word/2010/wordprocessingCanvas" xmlns:cx="http://schemas.microsoft.com/office/drawing/2014/chartex" xmlns:cx1="http://schemas.microsoft.com/office/drawing/2015/9/8/chartex" xmlns:cx2="http://schemas.microsoft.com/office/drawing/2015/10/21/chartex" xmlns:cx3="http://schemas.microsoft.com/office/drawing/2016/5/9/chartex" xmlns:cx4="http://schemas.microsoft.com/office/drawing/2016/5/10/chartex" xmlns:cx5="http://schemas.microsoft.com/office/drawing/2016/5/11/chartex" xmlns:cx6="http://schemas.microsoft.com/office/drawing/2016/5/12/chartex" xmlns:cx7="http://schemas.microsoft.com/office/drawing/2016/5/13/chartex" xmlns:cx8="http://schemas.microsoft.com/office/drawing/2016/5/14/chartex" xmlns:mc="http://schemas.openxmlformats.org/markup-compatibility/2006" xmlns:aink="http://schemas.microsoft.com/office/drawing/2016/ink" xmlns:am3d="http://schemas.microsoft.com/office/drawing/2017/model3d" xmlns:o="urn:schemas-microsoft-com:office:office" xmlns:r="http://schemas.openxmlformats.org/officeDocument/2006/relationships" xmlns:m="http://schemas.openxmlformats.org/officeDocument/2006/math" xmlns:v="urn:schemas-microsoft-com:vml" xmlns:wp14="http://schemas.microsoft.com/office/word/2010/wordprocessingDrawing" xmlns:wp="http://schemas.openxmlformats.org/drawingml/2006/wordprocessingDrawing" xmlns:w10="urn:schemas-microsoft-com:office:word" xmlns:w="http://schemas.openxmlformats.org/wordprocessingml/2006/main" xmlns:w14="http://schemas.microsoft.com/office/word/2010/wordml" xmlns:w15="http://schemas.microsoft.com/office/word/2012/wordml" xmlns:w16cid="http://schemas.microsoft.com/office/word/2016/wordml/cid" xmlns:w16se="http://schemas.microsoft.com/office/word/2015/wordml/symex" xmlns:wpg="http://schemas.microsoft.com/office/word/2010/wordprocessingGroup" xmlns:wpi="http://schemas.microsoft.com/office/word/2010/wordprocessingInk" xmlns:wne="http://schemas.microsoft.com/office/word/2006/wordml" xmlns:wps="http://schemas.microsoft.com/office/word/2010/wordprocessingShape" mc:Ignorable="w14 w15 w16se w16cid wp14">
+  <w:footnote w:type="separator" w:id="-1">
+    <w:p>
+      <w:r>
+        <w:separator/>
+      </w:r>
+    </w:p>
+  </w:footnote>
+  <w:footnote w:type="continuationSeparator" w:id="0">
+    <w:p>
+      <w:r>
+        <w:continuationSeparator/>
+      </w:r>
+    </w:p>
+  </w:footnote>
+</w:footnotes>
 </file>
 
 <file path=word/numbering.xml><?xml version="1.0" encoding="utf-8"?>
@@ -13177,6 +13219,7 @@
     <w:lsdException w:name="HTML Sample" w:semiHidden="1" w:unhideWhenUsed="1"/>
     <w:lsdException w:name="HTML Typewriter" w:semiHidden="1" w:unhideWhenUsed="1"/>
     <w:lsdException w:name="HTML Variable" w:semiHidden="1" w:unhideWhenUsed="1"/>
+    <w:lsdException w:name="Normal Table" w:semiHidden="1" w:unhideWhenUsed="1"/>
     <w:lsdException w:name="annotation subject" w:semiHidden="1" w:unhideWhenUsed="1"/>
     <w:lsdException w:name="No List" w:semiHidden="1" w:unhideWhenUsed="1"/>
     <w:lsdException w:name="Outline List 1" w:semiHidden="1" w:unhideWhenUsed="1"/>
@@ -13220,8 +13263,10 @@
     <w:lsdException w:name="Table Elegant" w:semiHidden="1" w:unhideWhenUsed="1"/>
     <w:lsdException w:name="Table Professional" w:semiHidden="1" w:unhideWhenUsed="1"/>
     <w:lsdException w:name="Table Subtle 1" w:semiHidden="1" w:unhideWhenUsed="1"/>
+    <w:lsdException w:name="Table Subtle 2" w:semiHidden="1" w:unhideWhenUsed="1"/>
     <w:lsdException w:name="Table Web 1" w:semiHidden="1" w:unhideWhenUsed="1"/>
     <w:lsdException w:name="Table Web 2" w:semiHidden="1" w:unhideWhenUsed="1"/>
+    <w:lsdException w:name="Table Web 3" w:semiHidden="1" w:unhideWhenUsed="1"/>
     <w:lsdException w:name="Balloon Text" w:semiHidden="1" w:unhideWhenUsed="1"/>
     <w:lsdException w:name="Table Grid" w:uiPriority="39"/>
     <w:lsdException w:name="Table Theme" w:semiHidden="1" w:unhideWhenUsed="1"/>
@@ -13715,6 +13760,71 @@
       <w:szCs w:val="28"/>
     </w:rPr>
   </w:style>
+  <w:style w:type="paragraph" w:styleId="a5">
+    <w:name w:val="header"/>
+    <w:basedOn w:val="a"/>
+    <w:link w:val="a6"/>
+    <w:uiPriority w:val="99"/>
+    <w:unhideWhenUsed/>
+    <w:rsid w:val="002A59AF"/>
+    <w:pPr>
+      <w:pBdr>
+        <w:bottom w:val="single" w:sz="6" w:space="1" w:color="auto"/>
+      </w:pBdr>
+      <w:tabs>
+        <w:tab w:val="center" w:pos="4153"/>
+        <w:tab w:val="right" w:pos="8306"/>
+      </w:tabs>
+      <w:snapToGrid w:val="0"/>
+      <w:jc w:val="center"/>
+    </w:pPr>
+    <w:rPr>
+      <w:sz w:val="18"/>
+      <w:szCs w:val="18"/>
+    </w:rPr>
+  </w:style>
+  <w:style w:type="character" w:customStyle="1" w:styleId="a6">
+    <w:name w:val="页眉 字符"/>
+    <w:basedOn w:val="a0"/>
+    <w:link w:val="a5"/>
+    <w:uiPriority w:val="99"/>
+    <w:rsid w:val="002A59AF"/>
+    <w:rPr>
+      <w:sz w:val="18"/>
+      <w:szCs w:val="18"/>
+    </w:rPr>
+  </w:style>
+  <w:style w:type="paragraph" w:styleId="a7">
+    <w:name w:val="footer"/>
+    <w:basedOn w:val="a"/>
+    <w:link w:val="a8"/>
+    <w:uiPriority w:val="99"/>
+    <w:unhideWhenUsed/>
+    <w:rsid w:val="002A59AF"/>
+    <w:pPr>
+      <w:tabs>
+        <w:tab w:val="center" w:pos="4153"/>
+        <w:tab w:val="right" w:pos="8306"/>
+      </w:tabs>
+      <w:snapToGrid w:val="0"/>
+      <w:jc w:val="left"/>
+    </w:pPr>
+    <w:rPr>
+      <w:sz w:val="18"/>
+      <w:szCs w:val="18"/>
+    </w:rPr>
+  </w:style>
+  <w:style w:type="character" w:customStyle="1" w:styleId="a8">
+    <w:name w:val="页脚 字符"/>
+    <w:basedOn w:val="a0"/>
+    <w:link w:val="a7"/>
+    <w:uiPriority w:val="99"/>
+    <w:rsid w:val="002A59AF"/>
+    <w:rPr>
+      <w:sz w:val="18"/>
+      <w:szCs w:val="18"/>
+    </w:rPr>
+  </w:style>
 </w:styles>
 </file>
 
